--- a/EDDO/documentos/Constancia Cumplimiento SPD.docx
+++ b/EDDO/documentos/Constancia Cumplimiento SPD.docx
@@ -1,6 +1,6 @@
 
 <file path=word/document.xml><?xml version="1.0" encoding="utf-8"?>
-<w:document xmlns:wpc="http://schemas.microsoft.com/office/word/2010/wordprocessingCanvas" xmlns:cx="http://schemas.microsoft.com/office/drawing/2014/chartex" xmlns:cx1="http://schemas.microsoft.com/office/drawing/2015/9/8/chartex" xmlns:cx2="http://schemas.microsoft.com/office/drawing/2015/10/21/chartex" xmlns:cx3="http://schemas.microsoft.com/office/drawing/2016/5/9/chartex" xmlns:cx4="http://schemas.microsoft.com/office/drawing/2016/5/10/chartex" xmlns:cx5="http://schemas.microsoft.com/office/drawing/2016/5/11/chartex" xmlns:cx6="http://schemas.microsoft.com/office/drawing/2016/5/12/chartex" xmlns:cx7="http://schemas.microsoft.com/office/drawing/2016/5/13/chartex" xmlns:cx8="http://schemas.microsoft.com/office/drawing/2016/5/14/chartex" xmlns:mc="http://schemas.openxmlformats.org/markup-compatibility/2006" xmlns:aink="http://schemas.microsoft.com/office/drawing/2016/ink" xmlns:am3d="http://schemas.microsoft.com/office/drawing/2017/model3d" xmlns:o="urn:schemas-microsoft-com:office:office" xmlns:oel="http://schemas.microsoft.com/office/2019/extlst" xmlns:r="http://schemas.openxmlformats.org/officeDocument/2006/relationships" xmlns:m="http://schemas.openxmlformats.org/officeDocument/2006/math" xmlns:v="urn:schemas-microsoft-com:vml" xmlns:wp14="http://schemas.microsoft.com/office/word/2010/wordprocessingDrawing" xmlns:wp="http://schemas.openxmlformats.org/drawingml/2006/wordprocessingDrawing" xmlns:w10="urn:schemas-microsoft-com:office:word" xmlns:w="http://schemas.openxmlformats.org/wordprocessingml/2006/main" xmlns:w14="http://schemas.microsoft.com/office/word/2010/wordml" xmlns:w15="http://schemas.microsoft.com/office/word/2012/wordml" xmlns:w16cex="http://schemas.microsoft.com/office/word/2018/wordml/cex" xmlns:w16cid="http://schemas.microsoft.com/office/word/2016/wordml/cid" xmlns:w16="http://schemas.microsoft.com/office/word/2018/wordml" xmlns:w16sdtdh="http://schemas.microsoft.com/office/word/2020/wordml/sdtdatahash" xmlns:w16se="http://schemas.microsoft.com/office/word/2015/wordml/symex" xmlns:wpg="http://schemas.microsoft.com/office/word/2010/wordprocessingGroup" xmlns:wpi="http://schemas.microsoft.com/office/word/2010/wordprocessingInk" xmlns:wne="http://schemas.microsoft.com/office/word/2006/wordml" xmlns:wps="http://schemas.microsoft.com/office/word/2010/wordprocessingShape" mc:Ignorable="w14 w15 w16se w16cid w16 w16cex w16sdtdh wp14">
+<w:document xmlns:wpc="http://schemas.microsoft.com/office/word/2010/wordprocessingCanvas" xmlns:cx="http://schemas.microsoft.com/office/drawing/2014/chartex" xmlns:cx1="http://schemas.microsoft.com/office/drawing/2015/9/8/chartex" xmlns:cx2="http://schemas.microsoft.com/office/drawing/2015/10/21/chartex" xmlns:cx3="http://schemas.microsoft.com/office/drawing/2016/5/9/chartex" xmlns:cx4="http://schemas.microsoft.com/office/drawing/2016/5/10/chartex" xmlns:cx5="http://schemas.microsoft.com/office/drawing/2016/5/11/chartex" xmlns:cx6="http://schemas.microsoft.com/office/drawing/2016/5/12/chartex" xmlns:cx7="http://schemas.microsoft.com/office/drawing/2016/5/13/chartex" xmlns:cx8="http://schemas.microsoft.com/office/drawing/2016/5/14/chartex" xmlns:mc="http://schemas.openxmlformats.org/markup-compatibility/2006" xmlns:aink="http://schemas.microsoft.com/office/drawing/2016/ink" xmlns:am3d="http://schemas.microsoft.com/office/drawing/2017/model3d" xmlns:o="urn:schemas-microsoft-com:office:office" xmlns:r="http://schemas.openxmlformats.org/officeDocument/2006/relationships" xmlns:m="http://schemas.openxmlformats.org/officeDocument/2006/math" xmlns:v="urn:schemas-microsoft-com:vml" xmlns:wp14="http://schemas.microsoft.com/office/word/2010/wordprocessingDrawing" xmlns:wp="http://schemas.openxmlformats.org/drawingml/2006/wordprocessingDrawing" xmlns:w10="urn:schemas-microsoft-com:office:word" xmlns:w="http://schemas.openxmlformats.org/wordprocessingml/2006/main" xmlns:w14="http://schemas.microsoft.com/office/word/2010/wordml" xmlns:w15="http://schemas.microsoft.com/office/word/2012/wordml" xmlns:w16cex="http://schemas.microsoft.com/office/word/2018/wordml/cex" xmlns:w16cid="http://schemas.microsoft.com/office/word/2016/wordml/cid" xmlns:w16="http://schemas.microsoft.com/office/word/2018/wordml" xmlns:w16sdtdh="http://schemas.microsoft.com/office/word/2020/wordml/sdtdatahash" xmlns:w16se="http://schemas.microsoft.com/office/word/2015/wordml/symex" xmlns:wpg="http://schemas.microsoft.com/office/word/2010/wordprocessingGroup" xmlns:wpi="http://schemas.microsoft.com/office/word/2010/wordprocessingInk" xmlns:wne="http://schemas.microsoft.com/office/word/2006/wordml" xmlns:wps="http://schemas.microsoft.com/office/word/2010/wordprocessingShape" mc:Ignorable="w14 w15 w16se w16cid w16 w16cex w16sdtdh wp14">
   <w:body>
     <w:p>
       <w:pPr>
@@ -11,7 +11,7 @@
           <w:noProof/>
         </w:rPr>
         <w:drawing>
-          <wp:anchor distT="0" distB="0" distL="114300" distR="114300" simplePos="0" relativeHeight="251661312" behindDoc="1" locked="0" layoutInCell="1" allowOverlap="1" wp14:anchorId="08AE5861" wp14:editId="23813E28">
+          <wp:anchor distT="0" distB="0" distL="114300" distR="114300" simplePos="0" relativeHeight="251661312" behindDoc="1" locked="0" layoutInCell="1" allowOverlap="1" wp14:anchorId="2130A19E" wp14:editId="61B4EF1B">
             <wp:simplePos x="0" y="0"/>
             <wp:positionH relativeFrom="column">
               <wp:posOffset>-1015825</wp:posOffset>
@@ -135,45 +135,113 @@
       </w:r>
     </w:p>
     <w:p/>
+    <w:p>
+      <w:pPr>
+        <w:rPr>
+          <w:rFonts w:ascii="Arial" w:eastAsia="Times New Roman" w:hAnsi="Arial" w:cs="Arial"/>
+          <w:color w:val="000000"/>
+          <w:kern w:val="0"/>
+          <w:sz w:val="22"/>
+          <w:szCs w:val="22"/>
+          <w:lang w:val="es-MX" w:eastAsia="es-MX"/>
+          <w14:ligatures w14:val="none"/>
+        </w:rPr>
+      </w:pPr>
+      <w:r>
+        <w:rPr>
+          <w:rFonts w:ascii="Arial" w:eastAsia="Times New Roman" w:hAnsi="Arial" w:cs="Arial"/>
+          <w:color w:val="000000"/>
+          <w:kern w:val="0"/>
+          <w:sz w:val="22"/>
+          <w:szCs w:val="22"/>
+          <w:lang w:val="es-MX" w:eastAsia="es-MX"/>
+          <w14:ligatures w14:val="none"/>
+        </w:rPr>
+        <w:t>VAR_FIRMA_Ciencias Básicas</w:t>
+      </w:r>
+    </w:p>
+    <w:p>
+      <w:r>
+        <w:t xml:space="preserve">_______________________________________ </w:t>
+      </w:r>
+    </w:p>
+    <w:p>
+      <w:r>
+        <w:rPr>
+          <w:rFonts w:ascii="Arial" w:eastAsia="Times New Roman" w:hAnsi="Arial" w:cs="Arial"/>
+          <w:color w:val="000000"/>
+          <w:kern w:val="0"/>
+          <w:sz w:val="22"/>
+          <w:szCs w:val="22"/>
+          <w:lang w:val="es-MX" w:eastAsia="es-MX"/>
+          <w14:ligatures w14:val="none"/>
+        </w:rPr>
+        <w:t>VAR_</w:t>
+      </w:r>
+      <w:r>
+        <w:rPr>
+          <w:rFonts w:ascii="Arial" w:eastAsia="Times New Roman" w:hAnsi="Arial" w:cs="Arial"/>
+          <w:color w:val="000000"/>
+          <w:kern w:val="0"/>
+          <w:sz w:val="22"/>
+          <w:szCs w:val="22"/>
+          <w:lang w:val="es-MX" w:eastAsia="es-MX"/>
+          <w14:ligatures w14:val="none"/>
+        </w:rPr>
+        <w:t>JEFE</w:t>
+      </w:r>
+      <w:r>
+        <w:rPr>
+          <w:rFonts w:ascii="Arial" w:eastAsia="Times New Roman" w:hAnsi="Arial" w:cs="Arial"/>
+          <w:color w:val="000000"/>
+          <w:kern w:val="0"/>
+          <w:sz w:val="22"/>
+          <w:szCs w:val="22"/>
+          <w:lang w:val="es-MX" w:eastAsia="es-MX"/>
+          <w14:ligatures w14:val="none"/>
+        </w:rPr>
+        <w:t>_Ciencias Básicas</w:t>
+      </w:r>
+    </w:p>
+    <w:p>
+      <w:r>
+        <w:t xml:space="preserve">Jefe(a) del Departamento de Ciencias Básicas </w:t>
+      </w:r>
+    </w:p>
+    <w:p>
+      <w:r>
+        <w:t xml:space="preserve">(Responsable de la Emisión) </w:t>
+      </w:r>
+    </w:p>
     <w:p/>
     <w:p>
       <w:r>
+        <w:t>REVISÓ</w:t>
+      </w:r>
+    </w:p>
+    <w:p/>
+    <w:p>
+      <w:r>
+        <w:t>VAR_FIRMA_SUBDIRECCION ACADEMICA</w:t>
+      </w:r>
+    </w:p>
+    <w:p>
+      <w:r>
         <w:t xml:space="preserve">_______________________________________ </w:t>
       </w:r>
     </w:p>
     <w:p>
       <w:r>
-        <w:t xml:space="preserve">VAR_NOMBRE_JEFE_CB </w:t>
-      </w:r>
-    </w:p>
-    <w:p>
-      <w:r>
-        <w:t xml:space="preserve">Jefe(a) del Departamento de Ciencias Básicas </w:t>
-      </w:r>
-    </w:p>
-    <w:p>
-      <w:r>
-        <w:t>(</w:t>
-      </w:r>
-      <w:proofErr w:type="gramStart"/>
-      <w:r>
-        <w:t>Responsable</w:t>
-      </w:r>
-      <w:proofErr w:type="gramEnd"/>
-      <w:r>
-        <w:t xml:space="preserve"> de la Emisión) </w:t>
-      </w:r>
-    </w:p>
-    <w:p/>
-    <w:p>
-      <w:r>
-        <w:t>REVISÓ</w:t>
-      </w:r>
-    </w:p>
-    <w:p/>
-    <w:p>
-      <w:r>
-        <w:t xml:space="preserve">_______________________________________ VAR_NOMBRE_SUBDIRECTOR_ACADEMICO </w:t>
+        <w:t>VAR_</w:t>
+      </w:r>
+      <w:r>
+        <w:t>JEFE</w:t>
+      </w:r>
+      <w:r>
+        <w:t>_SUBDIRECCION ACADEMICA</w:t>
+      </w:r>
+      <w:r>
+        <w:t xml:space="preserve"> </w:t>
       </w:r>
     </w:p>
     <w:p>

--- a/EDDO/documentos/Constancia Cumplimiento SPD.docx
+++ b/EDDO/documentos/Constancia Cumplimiento SPD.docx
@@ -1,6 +1,6 @@
 
 <file path=word/document.xml><?xml version="1.0" encoding="utf-8"?>
-<w:document xmlns:wpc="http://schemas.microsoft.com/office/word/2010/wordprocessingCanvas" xmlns:cx="http://schemas.microsoft.com/office/drawing/2014/chartex" xmlns:cx1="http://schemas.microsoft.com/office/drawing/2015/9/8/chartex" xmlns:cx2="http://schemas.microsoft.com/office/drawing/2015/10/21/chartex" xmlns:cx3="http://schemas.microsoft.com/office/drawing/2016/5/9/chartex" xmlns:cx4="http://schemas.microsoft.com/office/drawing/2016/5/10/chartex" xmlns:cx5="http://schemas.microsoft.com/office/drawing/2016/5/11/chartex" xmlns:cx6="http://schemas.microsoft.com/office/drawing/2016/5/12/chartex" xmlns:cx7="http://schemas.microsoft.com/office/drawing/2016/5/13/chartex" xmlns:cx8="http://schemas.microsoft.com/office/drawing/2016/5/14/chartex" xmlns:mc="http://schemas.openxmlformats.org/markup-compatibility/2006" xmlns:aink="http://schemas.microsoft.com/office/drawing/2016/ink" xmlns:am3d="http://schemas.microsoft.com/office/drawing/2017/model3d" xmlns:o="urn:schemas-microsoft-com:office:office" xmlns:r="http://schemas.openxmlformats.org/officeDocument/2006/relationships" xmlns:m="http://schemas.openxmlformats.org/officeDocument/2006/math" xmlns:v="urn:schemas-microsoft-com:vml" xmlns:wp14="http://schemas.microsoft.com/office/word/2010/wordprocessingDrawing" xmlns:wp="http://schemas.openxmlformats.org/drawingml/2006/wordprocessingDrawing" xmlns:w10="urn:schemas-microsoft-com:office:word" xmlns:w="http://schemas.openxmlformats.org/wordprocessingml/2006/main" xmlns:w14="http://schemas.microsoft.com/office/word/2010/wordml" xmlns:w15="http://schemas.microsoft.com/office/word/2012/wordml" xmlns:w16cex="http://schemas.microsoft.com/office/word/2018/wordml/cex" xmlns:w16cid="http://schemas.microsoft.com/office/word/2016/wordml/cid" xmlns:w16="http://schemas.microsoft.com/office/word/2018/wordml" xmlns:w16sdtdh="http://schemas.microsoft.com/office/word/2020/wordml/sdtdatahash" xmlns:w16se="http://schemas.microsoft.com/office/word/2015/wordml/symex" xmlns:wpg="http://schemas.microsoft.com/office/word/2010/wordprocessingGroup" xmlns:wpi="http://schemas.microsoft.com/office/word/2010/wordprocessingInk" xmlns:wne="http://schemas.microsoft.com/office/word/2006/wordml" xmlns:wps="http://schemas.microsoft.com/office/word/2010/wordprocessingShape" mc:Ignorable="w14 w15 w16se w16cid w16 w16cex w16sdtdh wp14">
+<w:document xmlns:wpc="http://schemas.microsoft.com/office/word/2010/wordprocessingCanvas" xmlns:cx="http://schemas.microsoft.com/office/drawing/2014/chartex" xmlns:cx1="http://schemas.microsoft.com/office/drawing/2015/9/8/chartex" xmlns:cx2="http://schemas.microsoft.com/office/drawing/2015/10/21/chartex" xmlns:cx3="http://schemas.microsoft.com/office/drawing/2016/5/9/chartex" xmlns:cx4="http://schemas.microsoft.com/office/drawing/2016/5/10/chartex" xmlns:cx5="http://schemas.microsoft.com/office/drawing/2016/5/11/chartex" xmlns:cx6="http://schemas.microsoft.com/office/drawing/2016/5/12/chartex" xmlns:cx7="http://schemas.microsoft.com/office/drawing/2016/5/13/chartex" xmlns:cx8="http://schemas.microsoft.com/office/drawing/2016/5/14/chartex" xmlns:mc="http://schemas.openxmlformats.org/markup-compatibility/2006" xmlns:aink="http://schemas.microsoft.com/office/drawing/2016/ink" xmlns:am3d="http://schemas.microsoft.com/office/drawing/2017/model3d" xmlns:o="urn:schemas-microsoft-com:office:office" xmlns:oel="http://schemas.microsoft.com/office/2019/extlst" xmlns:r="http://schemas.openxmlformats.org/officeDocument/2006/relationships" xmlns:m="http://schemas.openxmlformats.org/officeDocument/2006/math" xmlns:v="urn:schemas-microsoft-com:vml" xmlns:wp14="http://schemas.microsoft.com/office/word/2010/wordprocessingDrawing" xmlns:wp="http://schemas.openxmlformats.org/drawingml/2006/wordprocessingDrawing" xmlns:w10="urn:schemas-microsoft-com:office:word" xmlns:w="http://schemas.openxmlformats.org/wordprocessingml/2006/main" xmlns:w14="http://schemas.microsoft.com/office/word/2010/wordml" xmlns:w15="http://schemas.microsoft.com/office/word/2012/wordml" xmlns:w16cex="http://schemas.microsoft.com/office/word/2018/wordml/cex" xmlns:w16cid="http://schemas.microsoft.com/office/word/2016/wordml/cid" xmlns:w16="http://schemas.microsoft.com/office/word/2018/wordml" xmlns:w16du="http://schemas.microsoft.com/office/word/2023/wordml/word16du" xmlns:w16sdtdh="http://schemas.microsoft.com/office/word/2020/wordml/sdtdatahash" xmlns:w16sdtfl="http://schemas.microsoft.com/office/word/2024/wordml/sdtformatlock" xmlns:w16se="http://schemas.microsoft.com/office/word/2015/wordml/symex" xmlns:wpg="http://schemas.microsoft.com/office/word/2010/wordprocessingGroup" xmlns:wpi="http://schemas.microsoft.com/office/word/2010/wordprocessingInk" xmlns:wne="http://schemas.microsoft.com/office/word/2006/wordml" xmlns:wps="http://schemas.microsoft.com/office/word/2010/wordprocessingShape" mc:Ignorable="w14 w15 w16se w16cid w16 w16cex w16sdtdh w16sdtfl w16du wp14">
   <w:body>
     <w:p>
       <w:pPr>
@@ -157,7 +157,19 @@
           <w:lang w:val="es-MX" w:eastAsia="es-MX"/>
           <w14:ligatures w14:val="none"/>
         </w:rPr>
-        <w:t>VAR_FIRMA_Ciencias Básicas</w:t>
+        <w:t>VAR_FIRMA_C</w:t>
+      </w:r>
+      <w:r>
+        <w:rPr>
+          <w:rFonts w:ascii="Arial" w:eastAsia="Times New Roman" w:hAnsi="Arial" w:cs="Arial"/>
+          <w:color w:val="000000"/>
+          <w:kern w:val="0"/>
+          <w:sz w:val="22"/>
+          <w:szCs w:val="22"/>
+          <w:lang w:val="es-MX" w:eastAsia="es-MX"/>
+          <w14:ligatures w14:val="none"/>
+        </w:rPr>
+        <w:t>IENCIAS_BASICAS</w:t>
       </w:r>
     </w:p>
     <w:p>
@@ -166,6 +178,17 @@
       </w:r>
     </w:p>
     <w:p>
+      <w:pPr>
+        <w:rPr>
+          <w:rFonts w:ascii="Arial" w:eastAsia="Times New Roman" w:hAnsi="Arial" w:cs="Arial"/>
+          <w:color w:val="000000"/>
+          <w:kern w:val="0"/>
+          <w:sz w:val="22"/>
+          <w:szCs w:val="22"/>
+          <w:lang w:val="es-MX" w:eastAsia="es-MX"/>
+          <w14:ligatures w14:val="none"/>
+        </w:rPr>
+      </w:pPr>
       <w:r>
         <w:rPr>
           <w:rFonts w:ascii="Arial" w:eastAsia="Times New Roman" w:hAnsi="Arial" w:cs="Arial"/>
@@ -200,12 +223,36 @@
           <w:lang w:val="es-MX" w:eastAsia="es-MX"/>
           <w14:ligatures w14:val="none"/>
         </w:rPr>
-        <w:t>_Ciencias Básicas</w:t>
-      </w:r>
-    </w:p>
-    <w:p>
-      <w:r>
-        <w:t xml:space="preserve">Jefe(a) del Departamento de Ciencias Básicas </w:t>
+        <w:t>_</w:t>
+      </w:r>
+      <w:r>
+        <w:rPr>
+          <w:rFonts w:ascii="Arial" w:eastAsia="Times New Roman" w:hAnsi="Arial" w:cs="Arial"/>
+          <w:color w:val="000000"/>
+          <w:kern w:val="0"/>
+          <w:sz w:val="22"/>
+          <w:szCs w:val="22"/>
+          <w:lang w:val="es-MX" w:eastAsia="es-MX"/>
+          <w14:ligatures w14:val="none"/>
+        </w:rPr>
+        <w:t>C</w:t>
+      </w:r>
+      <w:r>
+        <w:rPr>
+          <w:rFonts w:ascii="Arial" w:eastAsia="Times New Roman" w:hAnsi="Arial" w:cs="Arial"/>
+          <w:color w:val="000000"/>
+          <w:kern w:val="0"/>
+          <w:sz w:val="22"/>
+          <w:szCs w:val="22"/>
+          <w:lang w:val="es-MX" w:eastAsia="es-MX"/>
+          <w14:ligatures w14:val="none"/>
+        </w:rPr>
+        <w:t>IENCIAS_BASICAS</w:t>
+      </w:r>
+    </w:p>
+    <w:p>
+      <w:r>
+        <w:t xml:space="preserve">Jefe(a) del Departamento de Ciencas Básicas </w:t>
       </w:r>
     </w:p>
     <w:p>
@@ -222,7 +269,13 @@
     <w:p/>
     <w:p>
       <w:r>
-        <w:t>VAR_FIRMA_SUBDIRECCION ACADEMICA</w:t>
+        <w:t>VAR_FIRMA_SUBDIRECCION</w:t>
+      </w:r>
+      <w:r>
+        <w:t>_</w:t>
+      </w:r>
+      <w:r>
+        <w:t>ACADEMICA</w:t>
       </w:r>
     </w:p>
     <w:p>
@@ -238,7 +291,13 @@
         <w:t>JEFE</w:t>
       </w:r>
       <w:r>
-        <w:t>_SUBDIRECCION ACADEMICA</w:t>
+        <w:t>_SUBDIRECCION</w:t>
+      </w:r>
+      <w:r>
+        <w:t>_</w:t>
+      </w:r>
+      <w:r>
+        <w:t>ACADEMICA</w:t>
       </w:r>
       <w:r>
         <w:t xml:space="preserve"> </w:t>
@@ -260,7 +319,7 @@
 </file>
 
 <file path=word/styles.xml><?xml version="1.0" encoding="utf-8"?>
-<w:styles xmlns:mc="http://schemas.openxmlformats.org/markup-compatibility/2006" xmlns:r="http://schemas.openxmlformats.org/officeDocument/2006/relationships" xmlns:w="http://schemas.openxmlformats.org/wordprocessingml/2006/main" xmlns:w14="http://schemas.microsoft.com/office/word/2010/wordml" xmlns:w15="http://schemas.microsoft.com/office/word/2012/wordml" xmlns:w16cex="http://schemas.microsoft.com/office/word/2018/wordml/cex" xmlns:w16cid="http://schemas.microsoft.com/office/word/2016/wordml/cid" xmlns:w16="http://schemas.microsoft.com/office/word/2018/wordml" xmlns:w16sdtdh="http://schemas.microsoft.com/office/word/2020/wordml/sdtdatahash" xmlns:w16se="http://schemas.microsoft.com/office/word/2015/wordml/symex" mc:Ignorable="w14 w15 w16se w16cid w16 w16cex w16sdtdh">
+<w:styles xmlns:mc="http://schemas.openxmlformats.org/markup-compatibility/2006" xmlns:r="http://schemas.openxmlformats.org/officeDocument/2006/relationships" xmlns:w="http://schemas.openxmlformats.org/wordprocessingml/2006/main" xmlns:w14="http://schemas.microsoft.com/office/word/2010/wordml" xmlns:w15="http://schemas.microsoft.com/office/word/2012/wordml" xmlns:w16cex="http://schemas.microsoft.com/office/word/2018/wordml/cex" xmlns:w16cid="http://schemas.microsoft.com/office/word/2016/wordml/cid" xmlns:w16="http://schemas.microsoft.com/office/word/2018/wordml" xmlns:w16du="http://schemas.microsoft.com/office/word/2023/wordml/word16du" xmlns:w16sdtdh="http://schemas.microsoft.com/office/word/2020/wordml/sdtdatahash" xmlns:w16sdtfl="http://schemas.microsoft.com/office/word/2024/wordml/sdtformatlock" xmlns:w16se="http://schemas.microsoft.com/office/word/2015/wordml/symex" mc:Ignorable="w14 w15 w16se w16cid w16 w16cex w16sdtdh w16sdtfl w16du">
   <w:docDefaults>
     <w:rPrDefault>
       <w:rPr>
@@ -655,6 +714,7 @@
   <w:style w:type="paragraph" w:default="1" w:styleId="Normal">
     <w:name w:val="Normal"/>
     <w:qFormat/>
+    <w:rsid w:val="006F2530"/>
     <w:rPr>
       <w:lang w:val="es-ES"/>
     </w:rPr>
